--- a/tau/labi/7/lab7.docx
+++ b/tau/labi/7/lab7.docx
@@ -2934,7 +2934,7 @@
           <w:sz w:val="30"/>
           <w:szCs w:val="30"/>
         </w:rPr>
-        <w:t>эквивалентная крутильная жесткость механической передачи (двигатель-нагрузка), приведенная к выходному звену (валу нагрузки);</w:t>
+        <w:t>эквивалентная крутильная жесткость механической передачи (двигатель-нагрузка), приведенная к выходному звену;</w:t>
       </w:r>
       <w:r>
         <w:rPr>
@@ -2960,10 +2960,10 @@
             <v:path o:extrusionok="f" gradientshapeok="t" o:connecttype="rect"/>
             <o:lock v:ext="edit" aspectratio="t"/>
           </v:shapetype>
-          <v:shape id="_x0000_i1026" type="#_x0000_t75" style="width:21.6pt;height:21.6pt" o:ole="">
+          <v:shape id="_x0000_i1025" type="#_x0000_t75" style="width:21.6pt;height:21.6pt" o:ole="">
             <v:imagedata r:id="rId7" o:title=""/>
           </v:shape>
-          <o:OLEObject Type="Embed" ProgID="Equation.3" ShapeID="_x0000_i1026" DrawAspect="Content" ObjectID="_1637360557" r:id="rId8"/>
+          <o:OLEObject Type="Embed" ProgID="Equation.3" ShapeID="_x0000_i1025" DrawAspect="Content" ObjectID="_1637546133" r:id="rId8"/>
         </w:object>
       </w:r>
       <w:r>
@@ -3062,7 +3062,6 @@
         </w:rPr>
         <w:sym w:font="Symbol" w:char="F0D7"/>
       </w:r>
-      <w:proofErr w:type="spellStart"/>
       <w:r>
         <w:rPr>
           <w:rFonts w:ascii="Times New Roman" w:hAnsi="Times New Roman" w:cs="Times New Roman"/>
@@ -3073,7 +3072,6 @@
         </w:rPr>
         <w:t>i</w:t>
       </w:r>
-      <w:proofErr w:type="spellEnd"/>
       <w:r>
         <w:rPr>
           <w:rFonts w:ascii="Times New Roman" w:hAnsi="Times New Roman" w:cs="Times New Roman"/>
@@ -3108,74 +3106,6 @@
           <w:szCs w:val="30"/>
         </w:rPr>
         <w:t>момент инерции вала двигателя;</w:t>
-      </w:r>
-    </w:p>
-    <w:p>
-      <w:pPr>
-        <w:spacing w:line="288" w:lineRule="auto"/>
-        <w:ind w:firstLine="709"/>
-        <w:jc w:val="both"/>
-        <w:rPr>
-          <w:rFonts w:ascii="Times New Roman" w:hAnsi="Times New Roman" w:cs="Times New Roman"/>
-          <w:sz w:val="30"/>
-          <w:szCs w:val="30"/>
-        </w:rPr>
-      </w:pPr>
-      <m:oMath>
-        <m:sSub>
-          <m:sSubPr>
-            <m:ctrlPr>
-              <w:rPr>
-                <w:rFonts w:ascii="Cambria Math" w:hAnsi="Times New Roman" w:cs="Times New Roman"/>
-                <w:i/>
-                <w:noProof/>
-                <w:sz w:val="30"/>
-                <w:szCs w:val="30"/>
-                <w:lang w:val="en-US"/>
-              </w:rPr>
-            </m:ctrlPr>
-          </m:sSubPr>
-          <m:e>
-            <m:r>
-              <w:rPr>
-                <w:rFonts w:ascii="Cambria Math" w:hAnsi="Times New Roman" w:cs="Times New Roman"/>
-                <w:noProof/>
-                <w:sz w:val="30"/>
-                <w:szCs w:val="30"/>
-                <w:lang w:val="en-US"/>
-              </w:rPr>
-              <m:t>m</m:t>
-            </m:r>
-          </m:e>
-          <m:sub>
-            <m:r>
-              <w:rPr>
-                <w:rFonts w:ascii="Cambria Math" w:hAnsi="Times New Roman" w:cs="Times New Roman"/>
-                <w:noProof/>
-                <w:sz w:val="30"/>
-                <w:szCs w:val="30"/>
-              </w:rPr>
-              <m:t>н</m:t>
-            </m:r>
-          </m:sub>
-        </m:sSub>
-      </m:oMath>
-      <w:r>
-        <w:rPr>
-          <w:rFonts w:ascii="Times New Roman" w:hAnsi="Times New Roman" w:cs="Times New Roman"/>
-          <w:i/>
-          <w:sz w:val="30"/>
-          <w:szCs w:val="30"/>
-        </w:rPr>
-        <w:t> — </w:t>
-      </w:r>
-      <w:r>
-        <w:rPr>
-          <w:rFonts w:ascii="Times New Roman" w:hAnsi="Times New Roman" w:cs="Times New Roman"/>
-          <w:sz w:val="30"/>
-          <w:szCs w:val="30"/>
-        </w:rPr>
-        <w:t>момент инерции вала нагрузки.</w:t>
       </w:r>
     </w:p>
     <w:p>
@@ -3235,25 +3165,7 @@
               <w:sz w:val="28"/>
               <w:lang w:eastAsia="en-US"/>
             </w:rPr>
-            <m:t>=</m:t>
-          </m:r>
-          <m:r>
-            <w:rPr>
-              <w:rFonts w:ascii="Cambria Math" w:eastAsia="Calibri" w:hAnsi="Cambria Math" w:cs="Times New Roman"/>
-              <w:color w:val="000000" w:themeColor="text1"/>
-              <w:sz w:val="28"/>
-              <w:lang w:eastAsia="en-US"/>
-            </w:rPr>
-            <m:t>83</m:t>
-          </m:r>
-          <m:r>
-            <w:rPr>
-              <w:rFonts w:ascii="Cambria Math" w:eastAsia="Calibri" w:hAnsi="Cambria Math" w:cs="Times New Roman"/>
-              <w:color w:val="000000" w:themeColor="text1"/>
-              <w:sz w:val="28"/>
-              <w:lang w:eastAsia="en-US"/>
-            </w:rPr>
-            <m:t xml:space="preserve"> кг     </m:t>
+            <m:t xml:space="preserve">=83 кг     </m:t>
           </m:r>
         </m:oMath>
       </m:oMathPara>
@@ -3925,17 +3837,7 @@
               <w:szCs w:val="28"/>
               <w:lang w:eastAsia="en-US"/>
             </w:rPr>
-            <m:t>=</m:t>
-          </m:r>
-          <m:r>
-            <w:rPr>
-              <w:rFonts w:ascii="Cambria Math" w:eastAsia="Cambria Math" w:hAnsi="Cambria Math" w:cs="Cambria Math"/>
-              <w:color w:val="000000" w:themeColor="text1"/>
-              <w:sz w:val="28"/>
-              <w:szCs w:val="28"/>
-              <w:lang w:eastAsia="en-US"/>
-            </w:rPr>
-            <m:t>5,5∙</m:t>
+            <m:t>=5,5∙</m:t>
           </m:r>
           <m:sSup>
             <m:sSupPr>
@@ -4206,37 +4108,7 @@
               <w:szCs w:val="28"/>
               <w:lang w:eastAsia="en-US"/>
             </w:rPr>
-            <m:t>=</m:t>
-          </m:r>
-          <m:r>
-            <w:rPr>
-              <w:rFonts w:ascii="Cambria Math" w:eastAsia="Cambria Math" w:hAnsi="Cambria Math" w:cs="Cambria Math"/>
-              <w:color w:val="000000" w:themeColor="text1"/>
-              <w:sz w:val="28"/>
-              <w:szCs w:val="28"/>
-              <w:lang w:eastAsia="en-US"/>
-            </w:rPr>
-            <m:t>60</m:t>
-          </m:r>
-          <m:r>
-            <w:rPr>
-              <w:rFonts w:ascii="Cambria Math" w:eastAsia="Cambria Math" w:hAnsi="Cambria Math" w:cs="Cambria Math"/>
-              <w:color w:val="000000" w:themeColor="text1"/>
-              <w:sz w:val="28"/>
-              <w:szCs w:val="28"/>
-              <w:lang w:eastAsia="en-US"/>
-            </w:rPr>
-            <m:t>,3</m:t>
-          </m:r>
-          <m:r>
-            <w:rPr>
-              <w:rFonts w:ascii="Cambria Math" w:eastAsia="Cambria Math" w:hAnsi="Cambria Math" w:cs="Cambria Math"/>
-              <w:color w:val="000000" w:themeColor="text1"/>
-              <w:sz w:val="28"/>
-              <w:szCs w:val="28"/>
-              <w:lang w:eastAsia="en-US"/>
-            </w:rPr>
-            <m:t xml:space="preserve"> </m:t>
+            <m:t xml:space="preserve">=60,3 </m:t>
           </m:r>
           <m:r>
             <w:rPr>
@@ -4245,16 +4117,7 @@
               <w:sz w:val="28"/>
               <w:lang w:eastAsia="en-US"/>
             </w:rPr>
-            <m:t>кг</m:t>
-          </m:r>
-          <m:r>
-            <w:rPr>
-              <w:rFonts w:ascii="Cambria Math" w:eastAsia="Calibri" w:hAnsi="Cambria Math" w:cs="Times New Roman"/>
-              <w:color w:val="000000" w:themeColor="text1"/>
-              <w:sz w:val="28"/>
-              <w:lang w:eastAsia="en-US"/>
-            </w:rPr>
-            <m:t>∙</m:t>
+            <m:t>кг∙</m:t>
           </m:r>
           <m:sSup>
             <m:sSupPr>
@@ -4652,17 +4515,7 @@
                   <w:szCs w:val="28"/>
                   <w:lang w:eastAsia="en-US"/>
                 </w:rPr>
-                <m:t>60</m:t>
-              </m:r>
-              <m:r>
-                <w:rPr>
-                  <w:rFonts w:ascii="Cambria Math" w:eastAsia="Cambria Math" w:hAnsi="Cambria Math" w:cs="Cambria Math"/>
-                  <w:color w:val="000000" w:themeColor="text1"/>
-                  <w:sz w:val="28"/>
-                  <w:szCs w:val="28"/>
-                  <w:lang w:eastAsia="en-US"/>
-                </w:rPr>
-                <m:t>,3</m:t>
+                <m:t>60,3</m:t>
               </m:r>
               <m:r>
                 <w:rPr>
@@ -4671,25 +4524,7 @@
                   <w:sz w:val="28"/>
                   <w:lang w:eastAsia="en-US"/>
                 </w:rPr>
-                <m:t>∙</m:t>
-              </m:r>
-              <m:r>
-                <w:rPr>
-                  <w:rFonts w:ascii="Cambria Math" w:eastAsia="Times New Roman" w:hAnsi="Cambria Math" w:cs="Times New Roman"/>
-                  <w:color w:val="000000" w:themeColor="text1"/>
-                  <w:sz w:val="28"/>
-                  <w:lang w:eastAsia="en-US"/>
-                </w:rPr>
-                <m:t>83</m:t>
-              </m:r>
-              <m:r>
-                <w:rPr>
-                  <w:rFonts w:ascii="Cambria Math" w:eastAsia="Times New Roman" w:hAnsi="Cambria Math" w:cs="Times New Roman"/>
-                  <w:color w:val="000000" w:themeColor="text1"/>
-                  <w:sz w:val="28"/>
-                  <w:lang w:eastAsia="en-US"/>
-                </w:rPr>
-                <m:t>∙</m:t>
+                <m:t>∙83∙</m:t>
               </m:r>
               <m:sSup>
                 <m:sSupPr>
@@ -4736,17 +4571,7 @@
                   <w:szCs w:val="28"/>
                   <w:lang w:eastAsia="en-US"/>
                 </w:rPr>
-                <m:t>60</m:t>
-              </m:r>
-              <m:r>
-                <w:rPr>
-                  <w:rFonts w:ascii="Cambria Math" w:eastAsia="Cambria Math" w:hAnsi="Cambria Math" w:cs="Cambria Math"/>
-                  <w:color w:val="000000" w:themeColor="text1"/>
-                  <w:sz w:val="28"/>
-                  <w:szCs w:val="28"/>
-                  <w:lang w:eastAsia="en-US"/>
-                </w:rPr>
-                <m:t>,3</m:t>
+                <m:t>60,3</m:t>
               </m:r>
               <m:r>
                 <w:rPr>
@@ -4755,16 +4580,7 @@
                   <w:sz w:val="28"/>
                   <w:lang w:eastAsia="en-US"/>
                 </w:rPr>
-                <m:t>+</m:t>
-              </m:r>
-              <m:r>
-                <w:rPr>
-                  <w:rFonts w:ascii="Cambria Math" w:eastAsia="Times New Roman" w:hAnsi="Cambria Math" w:cs="Times New Roman"/>
-                  <w:color w:val="000000" w:themeColor="text1"/>
-                  <w:sz w:val="28"/>
-                  <w:lang w:eastAsia="en-US"/>
-                </w:rPr>
-                <m:t>83</m:t>
+                <m:t>+83</m:t>
               </m:r>
             </m:den>
           </m:f>
@@ -4775,34 +4591,7 @@
               <w:sz w:val="28"/>
               <w:lang w:eastAsia="en-US"/>
             </w:rPr>
-            <m:t>=</m:t>
-          </m:r>
-          <m:r>
-            <w:rPr>
-              <w:rFonts w:ascii="Cambria Math" w:eastAsia="Times New Roman" w:hAnsi="Cambria Math" w:cs="Times New Roman"/>
-              <w:color w:val="000000" w:themeColor="text1"/>
-              <w:sz w:val="28"/>
-              <w:lang w:eastAsia="en-US"/>
-            </w:rPr>
-            <m:t>1</m:t>
-          </m:r>
-          <m:r>
-            <w:rPr>
-              <w:rFonts w:ascii="Cambria Math" w:eastAsia="Times New Roman" w:hAnsi="Cambria Math" w:cs="Times New Roman"/>
-              <w:color w:val="000000" w:themeColor="text1"/>
-              <w:sz w:val="28"/>
-              <w:lang w:eastAsia="en-US"/>
-            </w:rPr>
-            <m:t>,</m:t>
-          </m:r>
-          <m:r>
-            <w:rPr>
-              <w:rFonts w:ascii="Cambria Math" w:eastAsia="Times New Roman" w:hAnsi="Cambria Math" w:cs="Times New Roman"/>
-              <w:color w:val="000000" w:themeColor="text1"/>
-              <w:sz w:val="28"/>
-              <w:lang w:eastAsia="en-US"/>
-            </w:rPr>
-            <m:t>18</m:t>
+            <m:t>=1,18</m:t>
           </m:r>
           <m:r>
             <w:rPr>
@@ -4859,34 +4648,7 @@
               <w:sz w:val="28"/>
               <w:lang w:eastAsia="en-US"/>
             </w:rPr>
-            <m:t xml:space="preserve"> </m:t>
-          </m:r>
-          <m:r>
-            <w:rPr>
-              <w:rFonts w:ascii="Cambria Math" w:eastAsia="Times New Roman" w:hAnsi="Cambria Math" w:cs="Times New Roman"/>
-              <w:color w:val="000000" w:themeColor="text1"/>
-              <w:sz w:val="28"/>
-              <w:lang w:eastAsia="en-US"/>
-            </w:rPr>
-            <m:t>Н</m:t>
-          </m:r>
-          <m:r>
-            <w:rPr>
-              <w:rFonts w:ascii="Cambria Math" w:eastAsia="Times New Roman" w:hAnsi="Cambria Math" w:cs="Times New Roman"/>
-              <w:color w:val="000000" w:themeColor="text1"/>
-              <w:sz w:val="28"/>
-              <w:lang w:eastAsia="en-US"/>
-            </w:rPr>
-            <m:t>∙</m:t>
-          </m:r>
-          <m:r>
-            <w:rPr>
-              <w:rFonts w:ascii="Cambria Math" w:eastAsia="Times New Roman" w:hAnsi="Cambria Math" w:cs="Times New Roman"/>
-              <w:color w:val="000000" w:themeColor="text1"/>
-              <w:sz w:val="28"/>
-              <w:lang w:eastAsia="en-US"/>
-            </w:rPr>
-            <m:t>м</m:t>
+            <m:t xml:space="preserve"> Н∙м</m:t>
           </m:r>
           <m:r>
             <w:rPr>
@@ -4967,9 +4729,9 @@
           <w:noProof/>
         </w:rPr>
         <w:drawing>
-          <wp:inline distT="0" distB="0" distL="0" distR="0" wp14:anchorId="798EFE45" wp14:editId="3D218B85">
-            <wp:extent cx="6332220" cy="1529080"/>
-            <wp:effectExtent l="0" t="0" r="0" b="0"/>
+          <wp:inline distT="0" distB="0" distL="0" distR="0" wp14:anchorId="6559FB9D" wp14:editId="157553DE">
+            <wp:extent cx="6682740" cy="1836420"/>
+            <wp:effectExtent l="0" t="0" r="3810" b="0"/>
             <wp:docPr id="1" name="Рисунок 1"/>
             <wp:cNvGraphicFramePr>
               <a:graphicFrameLocks xmlns:a="http://schemas.openxmlformats.org/drawingml/2006/main" noChangeAspect="1"/>
@@ -4990,7 +4752,7 @@
                   <pic:spPr>
                     <a:xfrm>
                       <a:off x="0" y="0"/>
-                      <a:ext cx="6332220" cy="1529080"/>
+                      <a:ext cx="6682740" cy="1836420"/>
                     </a:xfrm>
                     <a:prstGeom prst="rect">
                       <a:avLst/>
@@ -5045,10 +4807,10 @@
         </w:rPr>
         <w:lastRenderedPageBreak/>
         <w:drawing>
-          <wp:inline distT="0" distB="0" distL="0" distR="0" wp14:anchorId="37674A52" wp14:editId="79A250BC">
-            <wp:extent cx="6332220" cy="1704975"/>
-            <wp:effectExtent l="0" t="0" r="0" b="9525"/>
-            <wp:docPr id="3" name="Рисунок 3"/>
+          <wp:inline distT="0" distB="0" distL="0" distR="0" wp14:anchorId="0F3B4C78" wp14:editId="24C9B698">
+            <wp:extent cx="6978650" cy="2049780"/>
+            <wp:effectExtent l="0" t="0" r="0" b="7620"/>
+            <wp:docPr id="13" name="Рисунок 13"/>
             <wp:cNvGraphicFramePr>
               <a:graphicFrameLocks xmlns:a="http://schemas.openxmlformats.org/drawingml/2006/main" noChangeAspect="1"/>
             </wp:cNvGraphicFramePr>
@@ -5068,7 +4830,7 @@
                   <pic:spPr>
                     <a:xfrm>
                       <a:off x="0" y="0"/>
-                      <a:ext cx="6332220" cy="1704975"/>
+                      <a:ext cx="6991043" cy="2053420"/>
                     </a:xfrm>
                     <a:prstGeom prst="rect">
                       <a:avLst/>
@@ -5234,16 +4996,7 @@
             <w:szCs w:val="28"/>
             <w:lang w:eastAsia="en-US"/>
           </w:rPr>
-          <m:t>=</m:t>
-        </m:r>
-        <m:r>
-          <w:rPr>
-            <w:rFonts w:ascii="Cambria Math" w:eastAsia="Calibri" w:hAnsi="Cambria Math" w:cs="Times New Roman"/>
-            <w:sz w:val="28"/>
-            <w:szCs w:val="28"/>
-            <w:lang w:eastAsia="en-US"/>
-          </w:rPr>
-          <m:t>0,09</m:t>
+          <m:t>=0,09</m:t>
         </m:r>
         <m:r>
           <m:rPr>
@@ -5264,16 +5017,7 @@
             <w:szCs w:val="28"/>
             <w:lang w:eastAsia="en-US"/>
           </w:rPr>
-          <m:t>(</m:t>
-        </m:r>
-        <m:r>
-          <w:rPr>
-            <w:rFonts w:ascii="Cambria Math" w:eastAsia="Calibri" w:hAnsi="Cambria Math" w:cs="Times New Roman"/>
-            <w:sz w:val="28"/>
-            <w:szCs w:val="28"/>
-            <w:lang w:eastAsia="en-US"/>
-          </w:rPr>
-          <m:t>3</m:t>
+          <m:t>(3</m:t>
         </m:r>
         <m:r>
           <w:rPr>
@@ -5311,25 +5055,7 @@
             <w:sz w:val="28"/>
             <w:lang w:eastAsia="en-US"/>
           </w:rPr>
-          <m:t>1</m:t>
-        </m:r>
-        <m:r>
-          <w:rPr>
-            <w:rFonts w:ascii="Cambria Math" w:eastAsia="Times New Roman" w:hAnsi="Cambria Math" w:cs="Times New Roman"/>
-            <w:color w:val="000000" w:themeColor="text1"/>
-            <w:sz w:val="28"/>
-            <w:lang w:eastAsia="en-US"/>
-          </w:rPr>
-          <m:t>,</m:t>
-        </m:r>
-        <m:r>
-          <w:rPr>
-            <w:rFonts w:ascii="Cambria Math" w:eastAsia="Times New Roman" w:hAnsi="Cambria Math" w:cs="Times New Roman"/>
-            <w:color w:val="000000" w:themeColor="text1"/>
-            <w:sz w:val="28"/>
-            <w:lang w:eastAsia="en-US"/>
-          </w:rPr>
-          <m:t>18</m:t>
+          <m:t>1,18</m:t>
         </m:r>
         <m:r>
           <w:rPr>
@@ -5521,25 +5247,7 @@
             <w:sz w:val="28"/>
             <w:lang w:eastAsia="en-US"/>
           </w:rPr>
-          <m:t>1</m:t>
-        </m:r>
-        <m:r>
-          <w:rPr>
-            <w:rFonts w:ascii="Cambria Math" w:eastAsia="Times New Roman" w:hAnsi="Cambria Math" w:cs="Times New Roman"/>
-            <w:color w:val="000000" w:themeColor="text1"/>
-            <w:sz w:val="28"/>
-            <w:lang w:eastAsia="en-US"/>
-          </w:rPr>
-          <m:t>,</m:t>
-        </m:r>
-        <m:r>
-          <w:rPr>
-            <w:rFonts w:ascii="Cambria Math" w:eastAsia="Times New Roman" w:hAnsi="Cambria Math" w:cs="Times New Roman"/>
-            <w:color w:val="000000" w:themeColor="text1"/>
-            <w:sz w:val="28"/>
-            <w:lang w:eastAsia="en-US"/>
-          </w:rPr>
-          <m:t>18</m:t>
+          <m:t>1,18</m:t>
         </m:r>
         <m:r>
           <w:rPr>
@@ -5659,25 +5367,7 @@
             <w:sz w:val="28"/>
             <w:lang w:eastAsia="en-US"/>
           </w:rPr>
-          <m:t>1</m:t>
-        </m:r>
-        <m:r>
-          <w:rPr>
-            <w:rFonts w:ascii="Cambria Math" w:eastAsia="Times New Roman" w:hAnsi="Cambria Math" w:cs="Times New Roman"/>
-            <w:color w:val="000000" w:themeColor="text1"/>
-            <w:sz w:val="28"/>
-            <w:lang w:eastAsia="en-US"/>
-          </w:rPr>
-          <m:t>,</m:t>
-        </m:r>
-        <m:r>
-          <w:rPr>
-            <w:rFonts w:ascii="Cambria Math" w:eastAsia="Times New Roman" w:hAnsi="Cambria Math" w:cs="Times New Roman"/>
-            <w:color w:val="000000" w:themeColor="text1"/>
-            <w:sz w:val="28"/>
-            <w:lang w:eastAsia="en-US"/>
-          </w:rPr>
-          <m:t>18</m:t>
+          <m:t>1,18</m:t>
         </m:r>
         <m:r>
           <w:rPr>
@@ -5737,19 +5427,7 @@
             <w:szCs w:val="28"/>
             <w:lang w:eastAsia="en-US"/>
           </w:rPr>
-          <m:t xml:space="preserve"> </m:t>
-        </m:r>
-        <m:r>
-          <m:rPr>
-            <m:sty m:val="p"/>
-          </m:rPr>
-          <w:rPr>
-            <w:rFonts w:ascii="Cambria Math" w:eastAsia="Calibri" w:hAnsi="Cambria Math" w:cs="Times New Roman"/>
-            <w:sz w:val="28"/>
-            <w:szCs w:val="28"/>
-            <w:lang w:eastAsia="en-US"/>
-          </w:rPr>
-          <m:t>Н</m:t>
+          <m:t xml:space="preserve"> Н</m:t>
         </m:r>
         <m:r>
           <w:rPr>
@@ -5810,8 +5488,6 @@
         </w:rPr>
         <w:t xml:space="preserve">: </w:t>
       </w:r>
-      <w:bookmarkStart w:id="0" w:name="_GoBack"/>
-      <w:bookmarkEnd w:id="0"/>
     </w:p>
     <w:p>
       <w:pPr>
@@ -5830,10 +5506,10 @@
         </w:rPr>
         <w:lastRenderedPageBreak/>
         <w:drawing>
-          <wp:inline distT="0" distB="0" distL="0" distR="0" wp14:anchorId="68FB305B" wp14:editId="077B0268">
-            <wp:extent cx="4713612" cy="3390900"/>
+          <wp:inline distT="0" distB="0" distL="0" distR="0" wp14:anchorId="006A4598" wp14:editId="660A3EDB">
+            <wp:extent cx="6332220" cy="3982085"/>
             <wp:effectExtent l="0" t="0" r="0" b="0"/>
-            <wp:docPr id="7" name="Рисунок 7"/>
+            <wp:docPr id="2" name="Рисунок 2"/>
             <wp:cNvGraphicFramePr>
               <a:graphicFrameLocks xmlns:a="http://schemas.openxmlformats.org/drawingml/2006/main" noChangeAspect="1"/>
             </wp:cNvGraphicFramePr>
@@ -5853,7 +5529,7 @@
                   <pic:spPr>
                     <a:xfrm>
                       <a:off x="0" y="0"/>
-                      <a:ext cx="4780347" cy="3438908"/>
+                      <a:ext cx="6332220" cy="3982085"/>
                     </a:xfrm>
                     <a:prstGeom prst="rect">
                       <a:avLst/>
@@ -5986,7 +5662,25 @@
           <w:szCs w:val="28"/>
           <w:lang w:eastAsia="en-US"/>
         </w:rPr>
-        <w:t>53,8</w:t>
+        <w:t>38</w:t>
+      </w:r>
+      <w:r>
+        <w:rPr>
+          <w:rFonts w:ascii="Times New Roman" w:eastAsia="Calibri" w:hAnsi="Times New Roman" w:cs="Times New Roman"/>
+          <w:sz w:val="28"/>
+          <w:szCs w:val="28"/>
+          <w:lang w:eastAsia="en-US"/>
+        </w:rPr>
+        <w:t>,</w:t>
+      </w:r>
+      <w:r>
+        <w:rPr>
+          <w:rFonts w:ascii="Times New Roman" w:eastAsia="Calibri" w:hAnsi="Times New Roman" w:cs="Times New Roman"/>
+          <w:sz w:val="28"/>
+          <w:szCs w:val="28"/>
+          <w:lang w:eastAsia="en-US"/>
+        </w:rPr>
+        <w:t>2</w:t>
       </w:r>
       <w:r>
         <w:rPr>
@@ -6021,7 +5715,7 @@
           <w:sz w:val="28"/>
           <w:szCs w:val="28"/>
         </w:rPr>
-        <w:t>426</w:t>
+        <w:t>58</w:t>
       </w:r>
       <w:r>
         <w:rPr>
@@ -6056,10 +5750,10 @@
           <w:noProof/>
         </w:rPr>
         <w:drawing>
-          <wp:inline distT="0" distB="0" distL="0" distR="0" wp14:anchorId="1518001D" wp14:editId="54C91214">
-            <wp:extent cx="3801586" cy="3057525"/>
-            <wp:effectExtent l="0" t="0" r="8890" b="0"/>
-            <wp:docPr id="9" name="Рисунок 9"/>
+          <wp:inline distT="0" distB="0" distL="0" distR="0" wp14:anchorId="5CDCA18C" wp14:editId="483101A3">
+            <wp:extent cx="4335780" cy="2696166"/>
+            <wp:effectExtent l="0" t="0" r="7620" b="9525"/>
+            <wp:docPr id="4" name="Рисунок 4"/>
             <wp:cNvGraphicFramePr>
               <a:graphicFrameLocks xmlns:a="http://schemas.openxmlformats.org/drawingml/2006/main" noChangeAspect="1"/>
             </wp:cNvGraphicFramePr>
@@ -6079,7 +5773,7 @@
                   <pic:spPr>
                     <a:xfrm>
                       <a:off x="0" y="0"/>
-                      <a:ext cx="3812364" cy="3066194"/>
+                      <a:ext cx="4351472" cy="2705924"/>
                     </a:xfrm>
                     <a:prstGeom prst="rect">
                       <a:avLst/>
@@ -6127,7 +5821,6 @@
       <w:pPr>
         <w:spacing w:line="360" w:lineRule="auto"/>
         <w:ind w:firstLine="709"/>
-        <w:jc w:val="center"/>
         <w:rPr>
           <w:rFonts w:ascii="Times New Roman" w:hAnsi="Times New Roman" w:cs="Times New Roman"/>
           <w:sz w:val="28"/>
@@ -6140,10 +5833,10 @@
         </w:rPr>
         <w:lastRenderedPageBreak/>
         <w:drawing>
-          <wp:inline distT="0" distB="0" distL="0" distR="0" wp14:anchorId="40C77649" wp14:editId="3F11B360">
-            <wp:extent cx="3842520" cy="3085106"/>
-            <wp:effectExtent l="0" t="0" r="5715" b="1270"/>
-            <wp:docPr id="26" name="Рисунок 26"/>
+          <wp:inline distT="0" distB="0" distL="0" distR="0" wp14:anchorId="4B087883" wp14:editId="7F50AB8B">
+            <wp:extent cx="4914136" cy="3078480"/>
+            <wp:effectExtent l="0" t="0" r="1270" b="7620"/>
+            <wp:docPr id="5" name="Рисунок 5"/>
             <wp:cNvGraphicFramePr>
               <a:graphicFrameLocks xmlns:a="http://schemas.openxmlformats.org/drawingml/2006/main" noChangeAspect="1"/>
             </wp:cNvGraphicFramePr>
@@ -6163,7 +5856,7 @@
                   <pic:spPr>
                     <a:xfrm>
                       <a:off x="0" y="0"/>
-                      <a:ext cx="3851209" cy="3092083"/>
+                      <a:ext cx="4945097" cy="3097876"/>
                     </a:xfrm>
                     <a:prstGeom prst="rect">
                       <a:avLst/>
@@ -6236,9 +5929,13 @@
           <w:rFonts w:ascii="Times New Roman" w:hAnsi="Times New Roman" w:cs="Times New Roman"/>
           <w:sz w:val="28"/>
         </w:rPr>
-        <w:t xml:space="preserve"> видно, что переходный процесс является</w:t>
-      </w:r>
-      <w:r>
+        <w:t xml:space="preserve"> видно, что переходный процесс</w:t>
+      </w:r>
+      <w:r>
+        <w:rPr>
+          <w:rFonts w:ascii="Times New Roman" w:hAnsi="Times New Roman" w:cs="Times New Roman"/>
+          <w:sz w:val="28"/>
+        </w:rPr>
         <w:t xml:space="preserve"> </w:t>
       </w:r>
       <w:r>
@@ -6246,27 +5943,16 @@
           <w:rFonts w:ascii="Times New Roman" w:hAnsi="Times New Roman" w:cs="Times New Roman"/>
           <w:sz w:val="28"/>
         </w:rPr>
-        <w:t>колебательным, время переходного процесса составляет примерно 0,0</w:t>
-      </w:r>
-      <w:r>
-        <w:rPr>
-          <w:rFonts w:ascii="Times New Roman" w:hAnsi="Times New Roman" w:cs="Times New Roman"/>
-          <w:sz w:val="28"/>
-        </w:rPr>
-        <w:t>4</w:t>
-      </w:r>
-      <w:r>
-        <w:rPr>
-          <w:rFonts w:ascii="Times New Roman" w:hAnsi="Times New Roman" w:cs="Times New Roman"/>
-          <w:sz w:val="28"/>
-        </w:rPr>
-        <w:t xml:space="preserve"> секунды, а величина перерегулирования</w:t>
-      </w:r>
-      <w:r>
-        <w:rPr>
-          <w:rFonts w:ascii="Times New Roman" w:hAnsi="Times New Roman" w:cs="Times New Roman"/>
-          <w:sz w:val="28"/>
-        </w:rPr>
+        <w:t>не</w:t>
+      </w:r>
+      <w:r>
+        <w:rPr>
+          <w:rFonts w:ascii="Times New Roman" w:hAnsi="Times New Roman" w:cs="Times New Roman"/>
+          <w:sz w:val="28"/>
+        </w:rPr>
+        <w:t xml:space="preserve"> является</w:t>
+      </w:r>
+      <w:r>
         <w:t xml:space="preserve"> </w:t>
       </w:r>
       <w:r>
@@ -6274,21 +5960,28 @@
           <w:rFonts w:ascii="Times New Roman" w:hAnsi="Times New Roman" w:cs="Times New Roman"/>
           <w:sz w:val="28"/>
         </w:rPr>
-        <w:t>примерно равна 2</w:t>
-      </w:r>
-      <w:r>
-        <w:rPr>
-          <w:rFonts w:ascii="Times New Roman" w:hAnsi="Times New Roman" w:cs="Times New Roman"/>
-          <w:sz w:val="28"/>
-        </w:rPr>
-        <w:t>5</w:t>
-      </w:r>
-      <w:r>
-        <w:rPr>
-          <w:rFonts w:ascii="Times New Roman" w:hAnsi="Times New Roman" w:cs="Times New Roman"/>
-          <w:sz w:val="28"/>
-        </w:rPr>
-        <w:t>%.</w:t>
+        <w:t>колебательным, время переходного процесса составляет примерно 0,</w:t>
+      </w:r>
+      <w:r>
+        <w:rPr>
+          <w:rFonts w:ascii="Times New Roman" w:hAnsi="Times New Roman" w:cs="Times New Roman"/>
+          <w:sz w:val="28"/>
+        </w:rPr>
+        <w:t>12</w:t>
+      </w:r>
+      <w:r>
+        <w:rPr>
+          <w:rFonts w:ascii="Times New Roman" w:hAnsi="Times New Roman" w:cs="Times New Roman"/>
+          <w:sz w:val="28"/>
+        </w:rPr>
+        <w:t xml:space="preserve"> секунды</w:t>
+      </w:r>
+      <w:r>
+        <w:rPr>
+          <w:rFonts w:ascii="Times New Roman" w:hAnsi="Times New Roman" w:cs="Times New Roman"/>
+          <w:sz w:val="28"/>
+        </w:rPr>
+        <w:t>.</w:t>
       </w:r>
     </w:p>
     <w:p>
@@ -6301,6 +5994,208 @@
         <w:contextualSpacing/>
         <w:jc w:val="center"/>
         <w:rPr>
+          <w:rFonts w:ascii="Times New Roman" w:hAnsi="Times New Roman" w:cs="Times New Roman"/>
+          <w:sz w:val="28"/>
+        </w:rPr>
+      </w:pPr>
+      <w:r>
+        <w:rPr>
+          <w:rFonts w:ascii="Times New Roman" w:hAnsi="Times New Roman" w:cs="Times New Roman"/>
+          <w:sz w:val="28"/>
+        </w:rPr>
+        <w:tab/>
+      </w:r>
+    </w:p>
+    <w:p>
+      <w:pPr>
+        <w:widowControl w:val="0"/>
+        <w:autoSpaceDE w:val="0"/>
+        <w:autoSpaceDN w:val="0"/>
+        <w:adjustRightInd w:val="0"/>
+        <w:spacing w:after="0" w:line="360" w:lineRule="auto"/>
+        <w:contextualSpacing/>
+        <w:jc w:val="center"/>
+        <w:rPr>
+          <w:rFonts w:ascii="Times New Roman" w:hAnsi="Times New Roman" w:cs="Times New Roman"/>
+          <w:sz w:val="28"/>
+        </w:rPr>
+      </w:pPr>
+    </w:p>
+    <w:p>
+      <w:pPr>
+        <w:widowControl w:val="0"/>
+        <w:autoSpaceDE w:val="0"/>
+        <w:autoSpaceDN w:val="0"/>
+        <w:adjustRightInd w:val="0"/>
+        <w:spacing w:after="0" w:line="360" w:lineRule="auto"/>
+        <w:contextualSpacing/>
+        <w:jc w:val="center"/>
+        <w:rPr>
+          <w:rFonts w:ascii="Times New Roman" w:hAnsi="Times New Roman" w:cs="Times New Roman"/>
+          <w:sz w:val="28"/>
+        </w:rPr>
+      </w:pPr>
+    </w:p>
+    <w:p>
+      <w:pPr>
+        <w:widowControl w:val="0"/>
+        <w:autoSpaceDE w:val="0"/>
+        <w:autoSpaceDN w:val="0"/>
+        <w:adjustRightInd w:val="0"/>
+        <w:spacing w:after="0" w:line="360" w:lineRule="auto"/>
+        <w:contextualSpacing/>
+        <w:jc w:val="center"/>
+        <w:rPr>
+          <w:rFonts w:ascii="Times New Roman" w:hAnsi="Times New Roman" w:cs="Times New Roman"/>
+          <w:sz w:val="28"/>
+        </w:rPr>
+      </w:pPr>
+    </w:p>
+    <w:p>
+      <w:pPr>
+        <w:widowControl w:val="0"/>
+        <w:autoSpaceDE w:val="0"/>
+        <w:autoSpaceDN w:val="0"/>
+        <w:adjustRightInd w:val="0"/>
+        <w:spacing w:after="0" w:line="360" w:lineRule="auto"/>
+        <w:contextualSpacing/>
+        <w:jc w:val="center"/>
+        <w:rPr>
+          <w:rFonts w:ascii="Times New Roman" w:hAnsi="Times New Roman" w:cs="Times New Roman"/>
+          <w:sz w:val="28"/>
+        </w:rPr>
+      </w:pPr>
+    </w:p>
+    <w:p>
+      <w:pPr>
+        <w:widowControl w:val="0"/>
+        <w:autoSpaceDE w:val="0"/>
+        <w:autoSpaceDN w:val="0"/>
+        <w:adjustRightInd w:val="0"/>
+        <w:spacing w:after="0" w:line="360" w:lineRule="auto"/>
+        <w:contextualSpacing/>
+        <w:jc w:val="center"/>
+        <w:rPr>
+          <w:rFonts w:ascii="Times New Roman" w:hAnsi="Times New Roman" w:cs="Times New Roman"/>
+          <w:sz w:val="28"/>
+        </w:rPr>
+      </w:pPr>
+    </w:p>
+    <w:p>
+      <w:pPr>
+        <w:widowControl w:val="0"/>
+        <w:autoSpaceDE w:val="0"/>
+        <w:autoSpaceDN w:val="0"/>
+        <w:adjustRightInd w:val="0"/>
+        <w:spacing w:after="0" w:line="360" w:lineRule="auto"/>
+        <w:contextualSpacing/>
+        <w:jc w:val="center"/>
+        <w:rPr>
+          <w:rFonts w:ascii="Times New Roman" w:hAnsi="Times New Roman" w:cs="Times New Roman"/>
+          <w:sz w:val="28"/>
+        </w:rPr>
+      </w:pPr>
+    </w:p>
+    <w:p>
+      <w:pPr>
+        <w:widowControl w:val="0"/>
+        <w:autoSpaceDE w:val="0"/>
+        <w:autoSpaceDN w:val="0"/>
+        <w:adjustRightInd w:val="0"/>
+        <w:spacing w:after="0" w:line="360" w:lineRule="auto"/>
+        <w:contextualSpacing/>
+        <w:jc w:val="center"/>
+        <w:rPr>
+          <w:rFonts w:ascii="Times New Roman" w:hAnsi="Times New Roman" w:cs="Times New Roman"/>
+          <w:sz w:val="28"/>
+        </w:rPr>
+      </w:pPr>
+    </w:p>
+    <w:p>
+      <w:pPr>
+        <w:widowControl w:val="0"/>
+        <w:autoSpaceDE w:val="0"/>
+        <w:autoSpaceDN w:val="0"/>
+        <w:adjustRightInd w:val="0"/>
+        <w:spacing w:after="0" w:line="360" w:lineRule="auto"/>
+        <w:contextualSpacing/>
+        <w:jc w:val="center"/>
+        <w:rPr>
+          <w:rFonts w:ascii="Times New Roman" w:hAnsi="Times New Roman" w:cs="Times New Roman"/>
+          <w:sz w:val="28"/>
+        </w:rPr>
+      </w:pPr>
+    </w:p>
+    <w:p>
+      <w:pPr>
+        <w:widowControl w:val="0"/>
+        <w:autoSpaceDE w:val="0"/>
+        <w:autoSpaceDN w:val="0"/>
+        <w:adjustRightInd w:val="0"/>
+        <w:spacing w:after="0" w:line="360" w:lineRule="auto"/>
+        <w:contextualSpacing/>
+        <w:jc w:val="center"/>
+        <w:rPr>
+          <w:rFonts w:ascii="Times New Roman" w:hAnsi="Times New Roman" w:cs="Times New Roman"/>
+          <w:sz w:val="28"/>
+        </w:rPr>
+      </w:pPr>
+    </w:p>
+    <w:p>
+      <w:pPr>
+        <w:widowControl w:val="0"/>
+        <w:autoSpaceDE w:val="0"/>
+        <w:autoSpaceDN w:val="0"/>
+        <w:adjustRightInd w:val="0"/>
+        <w:spacing w:after="0" w:line="360" w:lineRule="auto"/>
+        <w:contextualSpacing/>
+        <w:jc w:val="center"/>
+        <w:rPr>
+          <w:rFonts w:ascii="Times New Roman" w:hAnsi="Times New Roman" w:cs="Times New Roman"/>
+          <w:sz w:val="28"/>
+        </w:rPr>
+      </w:pPr>
+    </w:p>
+    <w:p>
+      <w:pPr>
+        <w:widowControl w:val="0"/>
+        <w:autoSpaceDE w:val="0"/>
+        <w:autoSpaceDN w:val="0"/>
+        <w:adjustRightInd w:val="0"/>
+        <w:spacing w:after="0" w:line="360" w:lineRule="auto"/>
+        <w:contextualSpacing/>
+        <w:jc w:val="center"/>
+        <w:rPr>
+          <w:rFonts w:ascii="Times New Roman" w:hAnsi="Times New Roman" w:cs="Times New Roman"/>
+          <w:sz w:val="28"/>
+        </w:rPr>
+      </w:pPr>
+    </w:p>
+    <w:p>
+      <w:pPr>
+        <w:widowControl w:val="0"/>
+        <w:autoSpaceDE w:val="0"/>
+        <w:autoSpaceDN w:val="0"/>
+        <w:adjustRightInd w:val="0"/>
+        <w:spacing w:after="0" w:line="360" w:lineRule="auto"/>
+        <w:contextualSpacing/>
+        <w:jc w:val="center"/>
+        <w:rPr>
+          <w:rFonts w:ascii="Times New Roman" w:hAnsi="Times New Roman" w:cs="Times New Roman"/>
+          <w:sz w:val="28"/>
+        </w:rPr>
+      </w:pPr>
+    </w:p>
+    <w:p>
+      <w:pPr>
+        <w:widowControl w:val="0"/>
+        <w:autoSpaceDE w:val="0"/>
+        <w:autoSpaceDN w:val="0"/>
+        <w:adjustRightInd w:val="0"/>
+        <w:spacing w:after="0" w:line="360" w:lineRule="auto"/>
+        <w:contextualSpacing/>
+        <w:jc w:val="center"/>
+        <w:rPr>
           <w:rFonts w:ascii="Times New Roman" w:eastAsia="Times New Roman" w:hAnsi="Times New Roman" w:cs="Times New Roman"/>
           <w:i/>
           <w:sz w:val="28"/>
@@ -6310,19 +6205,13 @@
       </w:pPr>
       <w:r>
         <w:rPr>
-          <w:rFonts w:ascii="Times New Roman" w:hAnsi="Times New Roman" w:cs="Times New Roman"/>
-          <w:sz w:val="28"/>
-        </w:rPr>
-        <w:tab/>
-      </w:r>
-      <w:r>
-        <w:rPr>
           <w:rFonts w:ascii="Times New Roman" w:eastAsia="Times New Roman" w:hAnsi="Times New Roman" w:cs="Times New Roman"/>
           <w:i/>
           <w:sz w:val="28"/>
           <w:szCs w:val="28"/>
           <w:u w:val="single"/>
         </w:rPr>
+        <w:lastRenderedPageBreak/>
         <w:t>Моделирование системы при заданных программных воздействиях</w:t>
       </w:r>
     </w:p>
@@ -6375,12 +6264,11 @@
         <w:rPr>
           <w:noProof/>
         </w:rPr>
-        <w:lastRenderedPageBreak/>
         <w:drawing>
-          <wp:inline distT="0" distB="0" distL="0" distR="0" wp14:anchorId="251B3016" wp14:editId="1F10770A">
-            <wp:extent cx="4461456" cy="3286125"/>
+          <wp:inline distT="0" distB="0" distL="0" distR="0" wp14:anchorId="70244072" wp14:editId="0A144C3C">
+            <wp:extent cx="3886200" cy="2921665"/>
             <wp:effectExtent l="0" t="0" r="0" b="0"/>
-            <wp:docPr id="11" name="Рисунок 11"/>
+            <wp:docPr id="6" name="Рисунок 6"/>
             <wp:cNvGraphicFramePr>
               <a:graphicFrameLocks xmlns:a="http://schemas.openxmlformats.org/drawingml/2006/main" noChangeAspect="1"/>
             </wp:cNvGraphicFramePr>
@@ -6400,7 +6288,7 @@
                   <pic:spPr>
                     <a:xfrm>
                       <a:off x="0" y="0"/>
-                      <a:ext cx="4472432" cy="3294210"/>
+                      <a:ext cx="3889968" cy="2924498"/>
                     </a:xfrm>
                     <a:prstGeom prst="rect">
                       <a:avLst/>
@@ -6510,7 +6398,16 @@
             <w:szCs w:val="28"/>
             <w:lang w:eastAsia="en-US"/>
           </w:rPr>
-          <m:t>=0,533</m:t>
+          <m:t>=0,</m:t>
+        </m:r>
+        <m:r>
+          <w:rPr>
+            <w:rFonts w:ascii="Cambria Math" w:eastAsia="Calibri" w:hAnsi="Cambria Math" w:cs="Times New Roman"/>
+            <w:sz w:val="28"/>
+            <w:szCs w:val="28"/>
+            <w:lang w:eastAsia="en-US"/>
+          </w:rPr>
+          <m:t>09</m:t>
         </m:r>
         <m:r>
           <m:rPr>
@@ -6531,7 +6428,16 @@
             <w:szCs w:val="28"/>
             <w:lang w:eastAsia="en-US"/>
           </w:rPr>
-          <m:t>(7,5</m:t>
+          <m:t>(</m:t>
+        </m:r>
+        <m:r>
+          <w:rPr>
+            <w:rFonts w:ascii="Cambria Math" w:eastAsia="Calibri" w:hAnsi="Cambria Math" w:cs="Times New Roman"/>
+            <w:sz w:val="28"/>
+            <w:szCs w:val="28"/>
+            <w:lang w:eastAsia="en-US"/>
+          </w:rPr>
+          <m:t>3</m:t>
         </m:r>
         <m:r>
           <w:rPr>
@@ -6577,10 +6483,10 @@
           <w:noProof/>
         </w:rPr>
         <w:drawing>
-          <wp:inline distT="0" distB="0" distL="0" distR="0" wp14:anchorId="55B37334" wp14:editId="6057710C">
-            <wp:extent cx="4476750" cy="2969426"/>
-            <wp:effectExtent l="0" t="0" r="0" b="2540"/>
-            <wp:docPr id="10" name="Рисунок 10"/>
+          <wp:inline distT="0" distB="0" distL="0" distR="0" wp14:anchorId="65490F87" wp14:editId="5B90D67C">
+            <wp:extent cx="4419600" cy="2948173"/>
+            <wp:effectExtent l="0" t="0" r="0" b="5080"/>
+            <wp:docPr id="12" name="Рисунок 12"/>
             <wp:cNvGraphicFramePr>
               <a:graphicFrameLocks xmlns:a="http://schemas.openxmlformats.org/drawingml/2006/main" noChangeAspect="1"/>
             </wp:cNvGraphicFramePr>
@@ -6600,7 +6506,7 @@
                   <pic:spPr>
                     <a:xfrm>
                       <a:off x="0" y="0"/>
-                      <a:ext cx="4483762" cy="2974077"/>
+                      <a:ext cx="4454577" cy="2971505"/>
                     </a:xfrm>
                     <a:prstGeom prst="rect">
                       <a:avLst/>
@@ -6701,7 +6607,16 @@
             <w:szCs w:val="28"/>
             <w:lang w:eastAsia="en-US"/>
           </w:rPr>
-          <m:t>=0,533</m:t>
+          <m:t>=0,</m:t>
+        </m:r>
+        <m:r>
+          <w:rPr>
+            <w:rFonts w:ascii="Cambria Math" w:eastAsia="Calibri" w:hAnsi="Cambria Math" w:cs="Times New Roman"/>
+            <w:sz w:val="28"/>
+            <w:szCs w:val="28"/>
+            <w:lang w:eastAsia="en-US"/>
+          </w:rPr>
+          <m:t>09</m:t>
         </m:r>
         <m:r>
           <m:rPr>
@@ -6722,7 +6637,16 @@
             <w:szCs w:val="28"/>
             <w:lang w:eastAsia="en-US"/>
           </w:rPr>
-          <m:t>(7,5</m:t>
+          <m:t>(</m:t>
+        </m:r>
+        <m:r>
+          <w:rPr>
+            <w:rFonts w:ascii="Cambria Math" w:eastAsia="Calibri" w:hAnsi="Cambria Math" w:cs="Times New Roman"/>
+            <w:sz w:val="28"/>
+            <w:szCs w:val="28"/>
+            <w:lang w:eastAsia="en-US"/>
+          </w:rPr>
+          <m:t>3</m:t>
         </m:r>
         <m:r>
           <w:rPr>
@@ -6755,296 +6679,34 @@
           <w:lang w:eastAsia="en-US"/>
         </w:rPr>
       </w:pPr>
-      <w:r>
-        <w:rPr>
-          <w:rFonts w:ascii="Times New Roman" w:eastAsia="Calibri" w:hAnsi="Times New Roman" w:cs="Times New Roman"/>
-          <w:sz w:val="28"/>
-          <w:lang w:eastAsia="en-US"/>
-        </w:rPr>
-        <w:t>Данные графики совпадают с аналогичными графиками желаемой системы.</w:t>
-      </w:r>
     </w:p>
     <w:p>
       <w:pPr>
         <w:spacing w:after="0" w:line="360" w:lineRule="auto"/>
         <w:ind w:firstLine="720"/>
-        <w:rPr>
-          <w:noProof/>
-        </w:rPr>
-      </w:pPr>
-      <w:r>
+        <w:jc w:val="both"/>
         <w:rPr>
           <w:rFonts w:ascii="Times New Roman" w:eastAsia="Calibri" w:hAnsi="Times New Roman" w:cs="Times New Roman"/>
           <w:sz w:val="28"/>
-          <w:szCs w:val="28"/>
           <w:lang w:eastAsia="en-US"/>
         </w:rPr>
-        <w:t>Реакция и ошибка от</w:t>
-      </w:r>
-      <w:r>
-        <w:rPr>
-          <w:rFonts w:ascii="Times New Roman" w:eastAsia="Calibri" w:hAnsi="Times New Roman" w:cs="Times New Roman"/>
-          <w:sz w:val="28"/>
-          <w:szCs w:val="28"/>
-          <w:lang w:eastAsia="en-US"/>
-        </w:rPr>
-        <w:t>работки единичного сигнала представлены на рисунках 11 и 12.</w:t>
-      </w:r>
-      <w:r>
-        <w:rPr>
-          <w:noProof/>
-        </w:rPr>
-        <w:t xml:space="preserve"> </w:t>
-      </w:r>
+      </w:pPr>
     </w:p>
     <w:p>
       <w:pPr>
         <w:spacing w:after="0" w:line="360" w:lineRule="auto"/>
         <w:ind w:firstLine="720"/>
-        <w:jc w:val="center"/>
+        <w:jc w:val="both"/>
         <w:rPr>
           <w:rFonts w:ascii="Times New Roman" w:eastAsia="Calibri" w:hAnsi="Times New Roman" w:cs="Times New Roman"/>
           <w:sz w:val="28"/>
-          <w:szCs w:val="28"/>
           <w:lang w:eastAsia="en-US"/>
         </w:rPr>
       </w:pPr>
-      <w:r>
-        <w:rPr>
-          <w:noProof/>
-        </w:rPr>
-        <w:lastRenderedPageBreak/>
-        <w:drawing>
-          <wp:inline distT="0" distB="0" distL="0" distR="0" wp14:anchorId="1598CD6D" wp14:editId="220D8FF0">
-            <wp:extent cx="4331840" cy="3209925"/>
-            <wp:effectExtent l="0" t="0" r="0" b="0"/>
-            <wp:docPr id="29" name="Рисунок 29"/>
-            <wp:cNvGraphicFramePr>
-              <a:graphicFrameLocks xmlns:a="http://schemas.openxmlformats.org/drawingml/2006/main" noChangeAspect="1"/>
-            </wp:cNvGraphicFramePr>
-            <a:graphic xmlns:a="http://schemas.openxmlformats.org/drawingml/2006/main">
-              <a:graphicData uri="http://schemas.openxmlformats.org/drawingml/2006/picture">
-                <pic:pic xmlns:pic="http://schemas.openxmlformats.org/drawingml/2006/picture">
-                  <pic:nvPicPr>
-                    <pic:cNvPr id="1" name=""/>
-                    <pic:cNvPicPr/>
-                  </pic:nvPicPr>
-                  <pic:blipFill>
-                    <a:blip r:embed="rId17"/>
-                    <a:stretch>
-                      <a:fillRect/>
-                    </a:stretch>
-                  </pic:blipFill>
-                  <pic:spPr>
-                    <a:xfrm>
-                      <a:off x="0" y="0"/>
-                      <a:ext cx="4343523" cy="3218582"/>
-                    </a:xfrm>
-                    <a:prstGeom prst="rect">
-                      <a:avLst/>
-                    </a:prstGeom>
-                  </pic:spPr>
-                </pic:pic>
-              </a:graphicData>
-            </a:graphic>
-          </wp:inline>
-        </w:drawing>
-      </w:r>
     </w:p>
     <w:p>
       <w:pPr>
         <w:spacing w:after="0" w:line="360" w:lineRule="auto"/>
-        <w:ind w:firstLine="720"/>
-        <w:jc w:val="center"/>
-        <w:rPr>
-          <w:rFonts w:ascii="Times New Roman" w:eastAsia="Calibri" w:hAnsi="Times New Roman" w:cs="Times New Roman"/>
-          <w:sz w:val="28"/>
-          <w:szCs w:val="28"/>
-          <w:lang w:eastAsia="en-US"/>
-        </w:rPr>
-      </w:pPr>
-      <w:r>
-        <w:rPr>
-          <w:rFonts w:ascii="Times New Roman" w:eastAsia="Calibri" w:hAnsi="Times New Roman" w:cs="Times New Roman"/>
-          <w:sz w:val="28"/>
-          <w:szCs w:val="28"/>
-          <w:lang w:eastAsia="en-US"/>
-        </w:rPr>
-        <w:t xml:space="preserve">Рисунок 11 </w:t>
-      </w:r>
-      <w:r>
-        <w:rPr>
-          <w:rFonts w:ascii="Times New Roman" w:eastAsia="Calibri" w:hAnsi="Times New Roman" w:cs="Times New Roman"/>
-          <w:sz w:val="28"/>
-          <w:szCs w:val="28"/>
-          <w:lang w:eastAsia="en-US"/>
-        </w:rPr>
-        <w:t>-</w:t>
-      </w:r>
-      <w:r>
-        <w:rPr>
-          <w:rFonts w:ascii="Times New Roman" w:eastAsia="Calibri" w:hAnsi="Times New Roman" w:cs="Times New Roman"/>
-          <w:sz w:val="28"/>
-          <w:szCs w:val="28"/>
-          <w:lang w:eastAsia="en-US"/>
-        </w:rPr>
-        <w:t xml:space="preserve"> </w:t>
-      </w:r>
-      <w:r>
-        <w:rPr>
-          <w:rFonts w:ascii="Times New Roman" w:eastAsia="Calibri" w:hAnsi="Times New Roman" w:cs="Times New Roman"/>
-          <w:sz w:val="28"/>
-          <w:szCs w:val="28"/>
-          <w:lang w:eastAsia="en-US"/>
-        </w:rPr>
-        <w:t>Реакция системы на единичный</w:t>
-      </w:r>
-      <w:r>
-        <w:rPr>
-          <w:rFonts w:ascii="Times New Roman" w:eastAsia="Calibri" w:hAnsi="Times New Roman" w:cs="Times New Roman"/>
-          <w:sz w:val="28"/>
-          <w:szCs w:val="28"/>
-          <w:lang w:eastAsia="en-US"/>
-        </w:rPr>
-        <w:t xml:space="preserve"> </w:t>
-      </w:r>
-      <w:r>
-        <w:rPr>
-          <w:rFonts w:ascii="Times New Roman" w:eastAsia="Calibri" w:hAnsi="Times New Roman" w:cs="Times New Roman"/>
-          <w:sz w:val="28"/>
-          <w:lang w:eastAsia="en-US"/>
-        </w:rPr>
-        <w:t>сигнал</w:t>
-      </w:r>
-      <w:r>
-        <w:rPr>
-          <w:rFonts w:ascii="Times New Roman" w:eastAsia="Calibri" w:hAnsi="Times New Roman" w:cs="Times New Roman"/>
-          <w:sz w:val="28"/>
-          <w:lang w:eastAsia="en-US"/>
-        </w:rPr>
-        <w:t xml:space="preserve"> </w:t>
-      </w:r>
-    </w:p>
-    <w:p>
-      <w:pPr>
-        <w:spacing w:after="0" w:line="360" w:lineRule="auto"/>
-        <w:ind w:firstLine="720"/>
-        <w:jc w:val="center"/>
-        <w:rPr>
-          <w:rFonts w:ascii="Times New Roman" w:eastAsia="Calibri" w:hAnsi="Times New Roman" w:cs="Times New Roman"/>
-          <w:sz w:val="28"/>
-          <w:szCs w:val="28"/>
-          <w:lang w:eastAsia="en-US"/>
-        </w:rPr>
-      </w:pPr>
-      <w:r>
-        <w:rPr>
-          <w:noProof/>
-        </w:rPr>
-        <w:drawing>
-          <wp:inline distT="0" distB="0" distL="0" distR="0" wp14:anchorId="7D57ACA5" wp14:editId="27873A91">
-            <wp:extent cx="4444718" cy="2943225"/>
-            <wp:effectExtent l="0" t="0" r="0" b="0"/>
-            <wp:docPr id="30" name="Рисунок 30"/>
-            <wp:cNvGraphicFramePr>
-              <a:graphicFrameLocks xmlns:a="http://schemas.openxmlformats.org/drawingml/2006/main" noChangeAspect="1"/>
-            </wp:cNvGraphicFramePr>
-            <a:graphic xmlns:a="http://schemas.openxmlformats.org/drawingml/2006/main">
-              <a:graphicData uri="http://schemas.openxmlformats.org/drawingml/2006/picture">
-                <pic:pic xmlns:pic="http://schemas.openxmlformats.org/drawingml/2006/picture">
-                  <pic:nvPicPr>
-                    <pic:cNvPr id="1" name=""/>
-                    <pic:cNvPicPr/>
-                  </pic:nvPicPr>
-                  <pic:blipFill>
-                    <a:blip r:embed="rId18"/>
-                    <a:stretch>
-                      <a:fillRect/>
-                    </a:stretch>
-                  </pic:blipFill>
-                  <pic:spPr>
-                    <a:xfrm>
-                      <a:off x="0" y="0"/>
-                      <a:ext cx="4460890" cy="2953934"/>
-                    </a:xfrm>
-                    <a:prstGeom prst="rect">
-                      <a:avLst/>
-                    </a:prstGeom>
-                  </pic:spPr>
-                </pic:pic>
-              </a:graphicData>
-            </a:graphic>
-          </wp:inline>
-        </w:drawing>
-      </w:r>
-    </w:p>
-    <w:p>
-      <w:pPr>
-        <w:spacing w:after="0" w:line="360" w:lineRule="auto"/>
-        <w:ind w:firstLine="720"/>
-        <w:jc w:val="center"/>
-        <w:rPr>
-          <w:rFonts w:ascii="Times New Roman" w:eastAsia="Calibri" w:hAnsi="Times New Roman" w:cs="Times New Roman"/>
-          <w:sz w:val="28"/>
-          <w:lang w:eastAsia="en-US"/>
-        </w:rPr>
-      </w:pPr>
-      <w:r>
-        <w:rPr>
-          <w:rFonts w:ascii="Times New Roman" w:eastAsia="Calibri" w:hAnsi="Times New Roman" w:cs="Times New Roman"/>
-          <w:sz w:val="28"/>
-          <w:szCs w:val="28"/>
-          <w:lang w:eastAsia="en-US"/>
-        </w:rPr>
-        <w:t xml:space="preserve">Рисунок 12 - </w:t>
-      </w:r>
-      <w:r>
-        <w:rPr>
-          <w:rFonts w:ascii="Times New Roman" w:eastAsia="Calibri" w:hAnsi="Times New Roman" w:cs="Times New Roman"/>
-          <w:sz w:val="28"/>
-          <w:szCs w:val="28"/>
-          <w:lang w:eastAsia="en-US"/>
-        </w:rPr>
-        <w:t xml:space="preserve">Ошибка отработки </w:t>
-      </w:r>
-      <w:r>
-        <w:rPr>
-          <w:rFonts w:ascii="Times New Roman" w:eastAsia="Calibri" w:hAnsi="Times New Roman" w:cs="Times New Roman"/>
-          <w:sz w:val="28"/>
-          <w:szCs w:val="28"/>
-          <w:lang w:eastAsia="en-US"/>
-        </w:rPr>
-        <w:t>единичного</w:t>
-      </w:r>
-      <w:r>
-        <w:rPr>
-          <w:rFonts w:ascii="Times New Roman" w:eastAsia="Calibri" w:hAnsi="Times New Roman" w:cs="Times New Roman"/>
-          <w:sz w:val="28"/>
-          <w:szCs w:val="28"/>
-          <w:lang w:eastAsia="en-US"/>
-        </w:rPr>
-        <w:t xml:space="preserve"> </w:t>
-      </w:r>
-      <w:r>
-        <w:rPr>
-          <w:rFonts w:ascii="Times New Roman" w:eastAsia="Calibri" w:hAnsi="Times New Roman" w:cs="Times New Roman"/>
-          <w:sz w:val="28"/>
-          <w:lang w:eastAsia="en-US"/>
-        </w:rPr>
-        <w:t>сигнала</w:t>
-      </w:r>
-      <w:r>
-        <w:rPr>
-          <w:rFonts w:ascii="Times New Roman" w:eastAsia="Calibri" w:hAnsi="Times New Roman" w:cs="Times New Roman"/>
-          <w:sz w:val="28"/>
-          <w:lang w:eastAsia="en-US"/>
-        </w:rPr>
-        <w:t xml:space="preserve"> </w:t>
-      </w:r>
-    </w:p>
-    <w:p>
-      <w:pPr>
-        <w:spacing w:after="0" w:line="360" w:lineRule="auto"/>
         <w:jc w:val="center"/>
         <w:rPr>
           <w:rFonts w:ascii="Times New Roman" w:eastAsia="Calibri" w:hAnsi="Times New Roman" w:cs="Times New Roman"/>
@@ -7054,41 +6716,8 @@
           <w:lang w:eastAsia="en-US"/>
         </w:rPr>
       </w:pPr>
-    </w:p>
-    <w:p>
-      <w:pPr>
-        <w:spacing w:after="160" w:line="259" w:lineRule="auto"/>
-        <w:rPr>
-          <w:rFonts w:ascii="Times New Roman" w:eastAsia="Calibri" w:hAnsi="Times New Roman" w:cs="Times New Roman"/>
-          <w:i/>
-          <w:sz w:val="28"/>
-          <w:u w:val="single"/>
-          <w:lang w:eastAsia="en-US"/>
-        </w:rPr>
-      </w:pPr>
-      <w:r>
-        <w:rPr>
-          <w:rFonts w:ascii="Times New Roman" w:eastAsia="Calibri" w:hAnsi="Times New Roman" w:cs="Times New Roman"/>
-          <w:i/>
-          <w:sz w:val="28"/>
-          <w:u w:val="single"/>
-          <w:lang w:eastAsia="en-US"/>
-        </w:rPr>
-        <w:br w:type="page"/>
-      </w:r>
-    </w:p>
-    <w:p>
-      <w:pPr>
-        <w:spacing w:after="0" w:line="360" w:lineRule="auto"/>
-        <w:jc w:val="center"/>
-        <w:rPr>
-          <w:rFonts w:ascii="Times New Roman" w:eastAsia="Calibri" w:hAnsi="Times New Roman" w:cs="Times New Roman"/>
-          <w:i/>
-          <w:sz w:val="28"/>
-          <w:u w:val="single"/>
-          <w:lang w:eastAsia="en-US"/>
-        </w:rPr>
-      </w:pPr>
+      <w:bookmarkStart w:id="0" w:name="_GoBack"/>
+      <w:bookmarkEnd w:id="0"/>
       <w:r>
         <w:rPr>
           <w:rFonts w:ascii="Times New Roman" w:eastAsia="Calibri" w:hAnsi="Times New Roman" w:cs="Times New Roman"/>
@@ -7127,7 +6756,31 @@
             <w:sz w:val="28"/>
             <w:lang w:eastAsia="en-US"/>
           </w:rPr>
-          <m:t>3,5∙</m:t>
+          <m:t>1</m:t>
+        </m:r>
+        <m:r>
+          <w:rPr>
+            <w:rFonts w:ascii="Cambria Math" w:eastAsia="Calibri" w:hAnsi="Cambria Math" w:cs="Times New Roman"/>
+            <w:sz w:val="28"/>
+            <w:lang w:eastAsia="en-US"/>
+          </w:rPr>
+          <m:t>,</m:t>
+        </m:r>
+        <m:r>
+          <w:rPr>
+            <w:rFonts w:ascii="Cambria Math" w:eastAsia="Calibri" w:hAnsi="Cambria Math" w:cs="Times New Roman"/>
+            <w:sz w:val="28"/>
+            <w:lang w:eastAsia="en-US"/>
+          </w:rPr>
+          <m:t>18</m:t>
+        </m:r>
+        <m:r>
+          <w:rPr>
+            <w:rFonts w:ascii="Cambria Math" w:eastAsia="Calibri" w:hAnsi="Cambria Math" w:cs="Times New Roman"/>
+            <w:sz w:val="28"/>
+            <w:lang w:eastAsia="en-US"/>
+          </w:rPr>
+          <m:t>∙</m:t>
         </m:r>
         <m:sSup>
           <m:sSupPr>
@@ -7167,7 +6820,23 @@
             <w:sz w:val="28"/>
             <w:lang w:eastAsia="en-US"/>
           </w:rPr>
-          <m:t xml:space="preserve"> Н*м</m:t>
+          <m:t xml:space="preserve"> Н</m:t>
+        </m:r>
+        <m:r>
+          <w:rPr>
+            <w:rFonts w:ascii="Cambria Math" w:eastAsia="Calibri" w:hAnsi="Cambria Math" w:cs="Times New Roman"/>
+            <w:sz w:val="28"/>
+            <w:lang w:eastAsia="en-US"/>
+          </w:rPr>
+          <m:t>∙</m:t>
+        </m:r>
+        <m:r>
+          <w:rPr>
+            <w:rFonts w:ascii="Cambria Math" w:eastAsia="Calibri" w:hAnsi="Cambria Math" w:cs="Times New Roman"/>
+            <w:sz w:val="28"/>
+            <w:lang w:eastAsia="en-US"/>
+          </w:rPr>
+          <m:t>м</m:t>
         </m:r>
       </m:oMath>
       <w:r>
@@ -7233,7 +6902,23 @@
             <w:sz w:val="28"/>
             <w:lang w:eastAsia="en-US"/>
           </w:rPr>
-          <m:t xml:space="preserve"> Н*м</m:t>
+          <m:t xml:space="preserve"> Н</m:t>
+        </m:r>
+        <m:r>
+          <w:rPr>
+            <w:rFonts w:ascii="Cambria Math" w:eastAsia="Calibri" w:hAnsi="Cambria Math" w:cs="Times New Roman"/>
+            <w:sz w:val="28"/>
+            <w:lang w:eastAsia="en-US"/>
+          </w:rPr>
+          <m:t>∙</m:t>
+        </m:r>
+        <m:r>
+          <w:rPr>
+            <w:rFonts w:ascii="Cambria Math" w:eastAsia="Calibri" w:hAnsi="Cambria Math" w:cs="Times New Roman"/>
+            <w:sz w:val="28"/>
+            <w:lang w:eastAsia="en-US"/>
+          </w:rPr>
+          <m:t>м</m:t>
         </m:r>
       </m:oMath>
       <w:r>
@@ -7272,7 +6957,23 @@
               <w:sz w:val="28"/>
               <w:lang w:val="en-US" w:eastAsia="en-US"/>
             </w:rPr>
-            <m:t>A=9,32&gt;</m:t>
+            <m:t>A=</m:t>
+          </m:r>
+          <m:r>
+            <w:rPr>
+              <w:rFonts w:ascii="Cambria Math" w:eastAsia="Calibri" w:hAnsi="Cambria Math" w:cs="Times New Roman"/>
+              <w:sz w:val="28"/>
+              <w:lang w:val="en-US" w:eastAsia="en-US"/>
+            </w:rPr>
+            <m:t>10,</m:t>
+          </m:r>
+          <m:r>
+            <w:rPr>
+              <w:rFonts w:ascii="Cambria Math" w:eastAsia="Calibri" w:hAnsi="Cambria Math" w:cs="Times New Roman"/>
+              <w:sz w:val="28"/>
+              <w:lang w:val="en-US" w:eastAsia="en-US"/>
+            </w:rPr>
+            <m:t>32&gt;</m:t>
           </m:r>
           <m:r>
             <w:rPr>
@@ -7304,221 +7005,26 @@
               <w:sz w:val="28"/>
               <w:lang w:eastAsia="en-US"/>
             </w:rPr>
-            <m:t xml:space="preserve">∆φ=53,8°, </m:t>
+            <m:t>∆φ=</m:t>
+          </m:r>
+          <m:r>
+            <w:rPr>
+              <w:rFonts w:ascii="Cambria Math" w:eastAsia="Calibri" w:hAnsi="Cambria Math" w:cs="Times New Roman"/>
+              <w:sz w:val="28"/>
+              <w:lang w:eastAsia="en-US"/>
+            </w:rPr>
+            <m:t>38</m:t>
+          </m:r>
+          <m:r>
+            <w:rPr>
+              <w:rFonts w:ascii="Cambria Math" w:eastAsia="Calibri" w:hAnsi="Cambria Math" w:cs="Times New Roman"/>
+              <w:sz w:val="28"/>
+              <w:lang w:eastAsia="en-US"/>
+            </w:rPr>
+            <m:t xml:space="preserve">,8°, </m:t>
           </m:r>
         </m:oMath>
       </m:oMathPara>
-    </w:p>
-    <w:p>
-      <w:pPr>
-        <w:spacing w:after="0" w:line="360" w:lineRule="auto"/>
-        <w:ind w:firstLine="709"/>
-        <w:jc w:val="center"/>
-        <w:rPr>
-          <w:rFonts w:ascii="Times New Roman" w:eastAsia="Calibri" w:hAnsi="Times New Roman" w:cs="Times New Roman"/>
-          <w:sz w:val="28"/>
-          <w:lang w:eastAsia="en-US"/>
-        </w:rPr>
-      </w:pPr>
-      <w:r>
-        <w:rPr>
-          <w:rFonts w:ascii="Times New Roman" w:hAnsi="Times New Roman" w:cs="Times New Roman"/>
-          <w:sz w:val="28"/>
-          <w:szCs w:val="28"/>
-        </w:rPr>
-        <w:t>δ</w:t>
-      </w:r>
-      <w:r>
-        <w:rPr>
-          <w:rFonts w:ascii="Times New Roman" w:hAnsi="Times New Roman" w:cs="Times New Roman"/>
-          <w:sz w:val="28"/>
-          <w:szCs w:val="28"/>
-          <w:vertAlign w:val="subscript"/>
-          <w:lang w:val="en-US"/>
-        </w:rPr>
-        <w:t>max</w:t>
-      </w:r>
-      <w:r>
-        <w:rPr>
-          <w:rFonts w:ascii="Times New Roman" w:hAnsi="Times New Roman" w:cs="Times New Roman"/>
-          <w:sz w:val="28"/>
-          <w:szCs w:val="28"/>
-          <w:vertAlign w:val="subscript"/>
-        </w:rPr>
-        <w:t xml:space="preserve"> </w:t>
-      </w:r>
-      <w:r>
-        <w:rPr>
-          <w:rFonts w:ascii="Times New Roman" w:hAnsi="Times New Roman" w:cs="Times New Roman"/>
-          <w:sz w:val="28"/>
-          <w:szCs w:val="28"/>
-        </w:rPr>
-        <w:t>=</w:t>
-      </w:r>
-      <w:r>
-        <w:rPr>
-          <w:rFonts w:ascii="Times New Roman" w:hAnsi="Times New Roman" w:cs="Times New Roman"/>
-          <w:sz w:val="28"/>
-          <w:szCs w:val="28"/>
-        </w:rPr>
-        <w:t xml:space="preserve"> </w:t>
-      </w:r>
-      <w:r>
-        <w:rPr>
-          <w:rFonts w:ascii="Times New Roman" w:hAnsi="Times New Roman" w:cs="Times New Roman"/>
-          <w:sz w:val="28"/>
-          <w:szCs w:val="28"/>
-        </w:rPr>
-        <w:t>0,</w:t>
-      </w:r>
-      <w:r>
-        <w:rPr>
-          <w:rFonts w:ascii="Times New Roman" w:hAnsi="Times New Roman" w:cs="Times New Roman"/>
-          <w:sz w:val="28"/>
-          <w:szCs w:val="28"/>
-        </w:rPr>
-        <w:t>95</w:t>
-      </w:r>
-      <w:r>
-        <w:rPr>
-          <w:rFonts w:ascii="Times New Roman" w:hAnsi="Times New Roman" w:cs="Times New Roman"/>
-          <w:sz w:val="28"/>
-          <w:szCs w:val="28"/>
-        </w:rPr>
-        <w:t>*</w:t>
-      </w:r>
-      <w:r>
-        <w:rPr>
-          <w:rFonts w:ascii="Times New Roman" w:hAnsi="Times New Roman" w:cs="Times New Roman"/>
-          <w:color w:val="000000" w:themeColor="text1"/>
-          <w:sz w:val="28"/>
-          <w:szCs w:val="28"/>
-        </w:rPr>
-        <w:t>10</w:t>
-      </w:r>
-      <w:r>
-        <w:rPr>
-          <w:rFonts w:ascii="Times New Roman" w:hAnsi="Times New Roman" w:cs="Times New Roman"/>
-          <w:color w:val="000000" w:themeColor="text1"/>
-          <w:sz w:val="28"/>
-          <w:szCs w:val="28"/>
-          <w:vertAlign w:val="superscript"/>
-        </w:rPr>
-        <w:t>-</w:t>
-      </w:r>
-      <w:r>
-        <w:rPr>
-          <w:rFonts w:ascii="Times New Roman" w:hAnsi="Times New Roman" w:cs="Times New Roman"/>
-          <w:color w:val="000000" w:themeColor="text1"/>
-          <w:sz w:val="28"/>
-          <w:szCs w:val="28"/>
-          <w:vertAlign w:val="superscript"/>
-        </w:rPr>
-        <w:t>3</w:t>
-      </w:r>
-      <w:r>
-        <w:rPr>
-          <w:rFonts w:ascii="Times New Roman" w:hAnsi="Times New Roman" w:cs="Times New Roman"/>
-          <w:sz w:val="28"/>
-          <w:szCs w:val="28"/>
-        </w:rPr>
-        <w:t xml:space="preserve"> </w:t>
-      </w:r>
-      <w:proofErr w:type="gramStart"/>
-      <w:r>
-        <w:rPr>
-          <w:rFonts w:ascii="Times New Roman" w:hAnsi="Times New Roman" w:cs="Times New Roman"/>
-          <w:sz w:val="28"/>
-          <w:szCs w:val="28"/>
-        </w:rPr>
-        <w:t xml:space="preserve">&lt; </w:t>
-      </w:r>
-      <w:r>
-        <w:rPr>
-          <w:rFonts w:ascii="Times New Roman" w:hAnsi="Times New Roman" w:cs="Times New Roman"/>
-          <w:color w:val="000000" w:themeColor="text1"/>
-          <w:sz w:val="28"/>
-          <w:szCs w:val="28"/>
-        </w:rPr>
-        <w:t>10</w:t>
-      </w:r>
-      <w:proofErr w:type="gramEnd"/>
-      <w:r>
-        <w:rPr>
-          <w:rFonts w:ascii="Times New Roman" w:hAnsi="Times New Roman" w:cs="Times New Roman"/>
-          <w:color w:val="000000" w:themeColor="text1"/>
-          <w:sz w:val="28"/>
-          <w:szCs w:val="28"/>
-          <w:vertAlign w:val="superscript"/>
-        </w:rPr>
-        <w:t>-3</w:t>
-      </w:r>
-      <w:r>
-        <w:rPr>
-          <w:rFonts w:ascii="Times New Roman" w:hAnsi="Times New Roman" w:cs="Times New Roman"/>
-          <w:sz w:val="28"/>
-          <w:szCs w:val="28"/>
-        </w:rPr>
-        <w:t xml:space="preserve"> рад</w:t>
-      </w:r>
-    </w:p>
-    <w:p>
-      <w:pPr>
-        <w:spacing w:after="0" w:line="360" w:lineRule="auto"/>
-        <w:ind w:firstLine="720"/>
-        <w:jc w:val="both"/>
-        <w:rPr>
-          <w:rFonts w:ascii="Times New Roman" w:eastAsia="Calibri" w:hAnsi="Times New Roman" w:cs="Times New Roman"/>
-          <w:sz w:val="28"/>
-          <w:lang w:eastAsia="en-US"/>
-        </w:rPr>
-      </w:pPr>
-      <w:r>
-        <w:rPr>
-          <w:rFonts w:ascii="Times New Roman" w:eastAsia="Calibri" w:hAnsi="Times New Roman" w:cs="Times New Roman"/>
-          <w:sz w:val="28"/>
-          <w:lang w:eastAsia="en-US"/>
-        </w:rPr>
-        <w:t xml:space="preserve">Также были определены </w:t>
-      </w:r>
-      <w:r>
-        <w:rPr>
-          <w:rFonts w:ascii="Times New Roman" w:eastAsia="Calibri" w:hAnsi="Times New Roman" w:cs="Times New Roman"/>
-          <w:sz w:val="28"/>
-          <w:lang w:eastAsia="en-US"/>
-        </w:rPr>
-        <w:t xml:space="preserve">реакции и </w:t>
-      </w:r>
-      <w:r>
-        <w:rPr>
-          <w:rFonts w:ascii="Times New Roman" w:eastAsia="Calibri" w:hAnsi="Times New Roman" w:cs="Times New Roman"/>
-          <w:sz w:val="28"/>
-          <w:lang w:eastAsia="en-US"/>
-        </w:rPr>
-        <w:t xml:space="preserve">ошибки при отработке типовых сигналов </w:t>
-      </w:r>
-      <w:r>
-        <w:rPr>
-          <w:rFonts w:ascii="Times New Roman" w:eastAsia="Calibri" w:hAnsi="Times New Roman" w:cs="Times New Roman"/>
-          <w:sz w:val="28"/>
-          <w:lang w:eastAsia="en-US"/>
-        </w:rPr>
-        <w:t>для данной системы, и они совпадают с аналогичными для желаемой системы.</w:t>
-      </w:r>
-    </w:p>
-    <w:p>
-      <w:pPr>
-        <w:tabs>
-          <w:tab w:val="left" w:pos="2070"/>
-        </w:tabs>
-        <w:spacing w:line="360" w:lineRule="auto"/>
-        <w:ind w:firstLine="720"/>
-        <w:jc w:val="both"/>
-        <w:rPr>
-          <w:rFonts w:ascii="Times New Roman" w:hAnsi="Times New Roman" w:cs="Times New Roman"/>
-          <w:sz w:val="28"/>
-        </w:rPr>
-      </w:pPr>
     </w:p>
     <w:p>
       <w:pPr>
@@ -7538,7 +7044,7 @@
       </w:pPr>
     </w:p>
     <w:sectPr>
-      <w:footerReference w:type="default" r:id="rId19"/>
+      <w:footerReference w:type="default" r:id="rId17"/>
       <w:pgSz w:w="12240" w:h="15840"/>
       <w:pgMar w:top="1134" w:right="1134" w:bottom="1134" w:left="1134" w:header="720" w:footer="720" w:gutter="0"/>
       <w:cols w:space="720"/>
